--- a/tekstovi/trudnoca i zubi.docx
+++ b/tekstovi/trudnoca i zubi.docx
@@ -1,33 +1,39 @@
 
 <file path=word/document.xml><?xml version="1.0" encoding="utf-8"?>
-<w:document xmlns:wpc="http://schemas.microsoft.com/office/word/2010/wordprocessingCanvas" xmlns:mc="http://schemas.openxmlformats.org/markup-compatibility/2006" xmlns:o="urn:schemas-microsoft-com:office:office" xmlns:r="http://schemas.openxmlformats.org/officeDocument/2006/relationships" xmlns:m="http://schemas.openxmlformats.org/officeDocument/2006/math" xmlns:v="urn:schemas-microsoft-com:vml" xmlns:wp14="http://schemas.microsoft.com/office/word/2010/wordprocessingDrawing" xmlns:wp="http://schemas.openxmlformats.org/drawingml/2006/wordprocessingDrawing" xmlns:w10="urn:schemas-microsoft-com:office:word" xmlns:w="http://schemas.openxmlformats.org/wordprocessingml/2006/main" xmlns:w14="http://schemas.microsoft.com/office/word/2010/wordml" xmlns:wpg="http://schemas.microsoft.com/office/word/2010/wordprocessingGroup" xmlns:wpi="http://schemas.microsoft.com/office/word/2010/wordprocessingInk" xmlns:wne="http://schemas.microsoft.com/office/word/2006/wordml" xmlns:wps="http://schemas.microsoft.com/office/word/2010/wordprocessingShape" mc:Ignorable="w14 wp14">
+<w:document xmlns:ve="http://schemas.openxmlformats.org/markup-compatibility/2006" xmlns:o="urn:schemas-microsoft-com:office:office" xmlns:r="http://schemas.openxmlformats.org/officeDocument/2006/relationships" xmlns:m="http://schemas.openxmlformats.org/officeDocument/2006/math" xmlns:v="urn:schemas-microsoft-com:vml" xmlns:wp="http://schemas.openxmlformats.org/drawingml/2006/wordprocessingDrawing" xmlns:w10="urn:schemas-microsoft-com:office:word" xmlns:w="http://schemas.openxmlformats.org/wordprocessingml/2006/main" xmlns:wne="http://schemas.microsoft.com/office/word/2006/wordml">
   <w:body>
     <w:p>
       <w:pPr>
         <w:rPr>
-          <w:sz w:val="32"/>
-          <w:szCs w:val="32"/>
-          <w:lang w:val="it-IT"/>
-        </w:rPr>
-      </w:pPr>
-      <w:r>
-        <w:rPr>
+          <w:rFonts w:ascii="Times New Roman" w:hAnsi="Times New Roman" w:cs="Times New Roman"/>
+          <w:sz w:val="24"/>
+          <w:szCs w:val="24"/>
+          <w:lang w:val="it-IT"/>
+        </w:rPr>
+      </w:pPr>
+      <w:r>
+        <w:rPr>
+          <w:rFonts w:ascii="Times New Roman" w:hAnsi="Times New Roman" w:cs="Times New Roman"/>
+          <w:sz w:val="24"/>
+          <w:szCs w:val="24"/>
           <w:lang w:val="it-IT"/>
         </w:rPr>
         <w:t xml:space="preserve">                                                     </w:t>
       </w:r>
       <w:r>
         <w:rPr>
-          <w:sz w:val="32"/>
-          <w:szCs w:val="32"/>
+          <w:rFonts w:ascii="Times New Roman" w:hAnsi="Times New Roman" w:cs="Times New Roman"/>
+          <w:sz w:val="24"/>
+          <w:szCs w:val="24"/>
           <w:lang w:val="it-IT"/>
         </w:rPr>
         <w:t>TRUDNOCA I ZUB</w:t>
       </w:r>
       <w:r>
         <w:rPr>
-          <w:sz w:val="32"/>
-          <w:szCs w:val="32"/>
+          <w:rFonts w:ascii="Times New Roman" w:hAnsi="Times New Roman" w:cs="Times New Roman"/>
+          <w:sz w:val="24"/>
+          <w:szCs w:val="24"/>
           <w:lang w:val="it-IT"/>
         </w:rPr>
         <w:t>I</w:t>
@@ -36,19 +42,15 @@
     <w:p>
       <w:pPr>
         <w:rPr>
-          <w:sz w:val="32"/>
-          <w:szCs w:val="32"/>
-          <w:lang w:val="it-IT"/>
-        </w:rPr>
-      </w:pPr>
-      <w:r>
-        <w:rPr>
-          <w:lang w:val="it-IT"/>
-        </w:rPr>
-        <w:t xml:space="preserve"> </w:t>
-      </w:r>
-      <w:r>
-        <w:rPr>
+          <w:rFonts w:ascii="Times New Roman" w:hAnsi="Times New Roman" w:cs="Times New Roman"/>
+          <w:sz w:val="24"/>
+          <w:szCs w:val="24"/>
+          <w:lang w:val="it-IT"/>
+        </w:rPr>
+      </w:pPr>
+      <w:r>
+        <w:rPr>
+          <w:rFonts w:ascii="Times New Roman" w:hAnsi="Times New Roman" w:cs="Times New Roman"/>
           <w:sz w:val="24"/>
           <w:szCs w:val="24"/>
           <w:lang w:val="it-IT"/>
@@ -61,109 +63,500 @@
     <w:p>
       <w:pPr>
         <w:rPr>
-          <w:sz w:val="24"/>
-          <w:szCs w:val="24"/>
-          <w:lang w:val="it-IT"/>
-        </w:rPr>
-      </w:pPr>
-      <w:r>
-        <w:rPr>
+          <w:rFonts w:ascii="Times New Roman" w:hAnsi="Times New Roman" w:cs="Times New Roman"/>
+          <w:sz w:val="24"/>
+          <w:szCs w:val="24"/>
+          <w:lang w:val="it-IT"/>
+        </w:rPr>
+      </w:pPr>
+      <w:r>
+        <w:rPr>
+          <w:rFonts w:ascii="Times New Roman" w:hAnsi="Times New Roman" w:cs="Times New Roman"/>
+          <w:sz w:val="24"/>
+          <w:szCs w:val="24"/>
+          <w:lang w:val="it-IT"/>
+        </w:rPr>
+        <w:t>Veoma je važno da posetite stomatologa pre trudnoće i otklonite svaki kvar, kao i da vodite računa o higijeni zuba tokom cele trudnoće. To može sprečiti neželjene komplikacije i teškoće, i sačuvati vaše z</w:t>
+      </w:r>
+      <w:r>
+        <w:rPr>
+          <w:rFonts w:ascii="Times New Roman" w:hAnsi="Times New Roman" w:cs="Times New Roman"/>
+          <w:sz w:val="24"/>
+          <w:szCs w:val="24"/>
+          <w:lang w:val="it-IT"/>
+        </w:rPr>
+        <w:t>ube</w:t>
+      </w:r>
+      <w:r>
+        <w:rPr>
+          <w:rFonts w:ascii="Times New Roman" w:hAnsi="Times New Roman" w:cs="Times New Roman"/>
+          <w:sz w:val="24"/>
+          <w:szCs w:val="24"/>
+          <w:lang w:val="it-IT"/>
+        </w:rPr>
+        <w:t>.</w:t>
+      </w:r>
+    </w:p>
+    <w:p>
+      <w:pPr>
+        <w:rPr>
+          <w:rFonts w:ascii="Times New Roman" w:hAnsi="Times New Roman" w:cs="Times New Roman"/>
+          <w:sz w:val="24"/>
+          <w:szCs w:val="24"/>
+          <w:lang w:val="it-IT"/>
+        </w:rPr>
+      </w:pPr>
+      <w:r>
+        <w:rPr>
+          <w:rFonts w:ascii="Times New Roman" w:hAnsi="Times New Roman" w:cs="Times New Roman"/>
+          <w:sz w:val="24"/>
+          <w:szCs w:val="24"/>
+          <w:lang w:val="it-IT"/>
+        </w:rPr>
+        <w:t xml:space="preserve"> Ako niste planirali trudnoću i ako Vas je ona zatekla sa nerešenim problemima sa zubima, prvo tromesečje trudnoće nikako nije trenutak da te probleme rešavate.</w:t>
+      </w:r>
+    </w:p>
+    <w:p>
+      <w:pPr>
+        <w:rPr>
+          <w:rFonts w:ascii="Times New Roman" w:hAnsi="Times New Roman" w:cs="Times New Roman"/>
+          <w:sz w:val="24"/>
+          <w:szCs w:val="24"/>
+          <w:lang w:val="it-IT"/>
+        </w:rPr>
+      </w:pPr>
+      <w:r>
+        <w:rPr>
+          <w:rFonts w:ascii="Times New Roman" w:hAnsi="Times New Roman" w:cs="Times New Roman"/>
+          <w:sz w:val="24"/>
+          <w:szCs w:val="24"/>
+          <w:lang w:val="it-IT"/>
+        </w:rPr>
+        <w:t xml:space="preserve"> Zubi se u trudnoći ne menjaju, njihova struktura ostaje ista. Pogrešno je mišljenje da </w:t>
+      </w:r>
+      <w:r>
+        <w:rPr>
+          <w:rFonts w:ascii="Times New Roman" w:hAnsi="Times New Roman" w:cs="Times New Roman"/>
+          <w:sz w:val="24"/>
+          <w:szCs w:val="24"/>
+          <w:lang w:val="it-IT"/>
+        </w:rPr>
+        <w:t>zubi u trudnoći stradaju</w:t>
+      </w:r>
+      <w:r>
+        <w:rPr>
+          <w:rFonts w:ascii="Times New Roman" w:hAnsi="Times New Roman" w:cs="Times New Roman"/>
+          <w:sz w:val="24"/>
+          <w:szCs w:val="24"/>
+          <w:lang w:val="it-IT"/>
+        </w:rPr>
+        <w:t>. Do problema dolazi zbog nedovoljne oralne higijene i horm</w:t>
+      </w:r>
+      <w:r>
+        <w:rPr>
+          <w:rFonts w:ascii="Times New Roman" w:hAnsi="Times New Roman" w:cs="Times New Roman"/>
+          <w:sz w:val="24"/>
+          <w:szCs w:val="24"/>
+          <w:lang w:val="it-IT"/>
+        </w:rPr>
+        <w:t>onskog disbalansa.</w:t>
+      </w:r>
+    </w:p>
+    <w:p>
+      <w:pPr>
+        <w:rPr>
+          <w:rFonts w:ascii="Times New Roman" w:hAnsi="Times New Roman" w:cs="Times New Roman"/>
+          <w:b/>
+          <w:sz w:val="24"/>
+          <w:szCs w:val="24"/>
+          <w:lang w:val="it-IT"/>
+        </w:rPr>
+      </w:pPr>
+      <w:r>
+        <w:rPr>
+          <w:rFonts w:ascii="Times New Roman" w:hAnsi="Times New Roman" w:cs="Times New Roman"/>
+          <w:b/>
+          <w:sz w:val="24"/>
+          <w:szCs w:val="24"/>
+          <w:lang w:val="it-IT"/>
+        </w:rPr>
+        <w:t>Kako sprečiti probleme sa zubima u trudnoći?</w:t>
+      </w:r>
+    </w:p>
+    <w:p>
+      <w:pPr>
+        <w:rPr>
+          <w:rFonts w:ascii="Times New Roman" w:hAnsi="Times New Roman" w:cs="Times New Roman"/>
+          <w:sz w:val="24"/>
+          <w:szCs w:val="24"/>
+          <w:lang w:val="it-IT"/>
+        </w:rPr>
+      </w:pPr>
+      <w:r>
+        <w:rPr>
+          <w:rFonts w:ascii="Times New Roman" w:hAnsi="Times New Roman" w:cs="Times New Roman"/>
+          <w:sz w:val="24"/>
+          <w:szCs w:val="24"/>
+          <w:lang w:val="it-IT"/>
+        </w:rPr>
+        <w:t xml:space="preserve"> Ukoliko planirate trudnoću, savetujemo vam da u Vaše p</w:t>
+      </w:r>
+      <w:r>
+        <w:rPr>
+          <w:rFonts w:ascii="Times New Roman" w:hAnsi="Times New Roman" w:cs="Times New Roman"/>
+          <w:sz w:val="24"/>
+          <w:szCs w:val="24"/>
+          <w:lang w:val="it-IT"/>
+        </w:rPr>
+        <w:t>lanove uključite i posetu stomatologu</w:t>
+      </w:r>
+      <w:r>
+        <w:rPr>
+          <w:rFonts w:ascii="Times New Roman" w:hAnsi="Times New Roman" w:cs="Times New Roman"/>
+          <w:sz w:val="24"/>
+          <w:szCs w:val="24"/>
+          <w:lang w:val="it-IT"/>
+        </w:rPr>
+        <w:t>, kako biste otklonili postojeće probleme i dobili savete koji mogu sačuvati Vaše zube. U toku trudnoće održavajte higijenu zu</w:t>
+      </w:r>
+      <w:r>
+        <w:rPr>
+          <w:rFonts w:ascii="Times New Roman" w:hAnsi="Times New Roman" w:cs="Times New Roman"/>
+          <w:sz w:val="24"/>
+          <w:szCs w:val="24"/>
+          <w:lang w:val="it-IT"/>
+        </w:rPr>
+        <w:t>ba, pridržavajte se saveta stomatologa</w:t>
+      </w:r>
+      <w:r>
+        <w:rPr>
+          <w:rFonts w:ascii="Times New Roman" w:hAnsi="Times New Roman" w:cs="Times New Roman"/>
+          <w:sz w:val="24"/>
+          <w:szCs w:val="24"/>
+          <w:lang w:val="it-IT"/>
+        </w:rPr>
+        <w:t>, redovno kontrolišite</w:t>
+      </w:r>
+      <w:r>
+        <w:rPr>
+          <w:rFonts w:ascii="Times New Roman" w:hAnsi="Times New Roman" w:cs="Times New Roman"/>
+          <w:sz w:val="24"/>
+          <w:szCs w:val="24"/>
+          <w:lang w:val="it-IT"/>
+        </w:rPr>
+        <w:t xml:space="preserve"> zube i obavezno se javite sromatologu ukoliko osetite probleme</w:t>
+      </w:r>
+      <w:r>
+        <w:rPr>
+          <w:rFonts w:ascii="Times New Roman" w:hAnsi="Times New Roman" w:cs="Times New Roman"/>
+          <w:sz w:val="24"/>
+          <w:szCs w:val="24"/>
+          <w:lang w:val="it-IT"/>
+        </w:rPr>
+        <w:t>. Vodite računa o ishrani, izbegavajte slatkiše, unosite dosta kalciju</w:t>
+      </w:r>
+      <w:r>
+        <w:rPr>
+          <w:rFonts w:ascii="Times New Roman" w:hAnsi="Times New Roman" w:cs="Times New Roman"/>
+          <w:sz w:val="24"/>
+          <w:szCs w:val="24"/>
+          <w:lang w:val="it-IT"/>
+        </w:rPr>
+        <w:t>ma i vitamina D, koristite meku</w:t>
+      </w:r>
+      <w:r>
+        <w:rPr>
+          <w:rFonts w:ascii="Times New Roman" w:hAnsi="Times New Roman" w:cs="Times New Roman"/>
+          <w:sz w:val="24"/>
+          <w:szCs w:val="24"/>
+          <w:lang w:val="it-IT"/>
+        </w:rPr>
+        <w:t xml:space="preserve"> četkicu da biste smanjili iritacij</w:t>
+      </w:r>
+      <w:r>
+        <w:rPr>
+          <w:rFonts w:ascii="Times New Roman" w:hAnsi="Times New Roman" w:cs="Times New Roman"/>
+          <w:sz w:val="24"/>
+          <w:szCs w:val="24"/>
+          <w:lang w:val="it-IT"/>
+        </w:rPr>
+        <w:t>u desni, i redovno menjajte cetkicu.</w:t>
+      </w:r>
+      <w:r>
+        <w:rPr>
+          <w:rFonts w:ascii="Times New Roman" w:hAnsi="Times New Roman" w:cs="Times New Roman"/>
+          <w:sz w:val="24"/>
+          <w:szCs w:val="24"/>
+          <w:lang w:val="it-IT"/>
+        </w:rPr>
+        <w:t xml:space="preserve"> Pravilna nega i brzo reagovanje, mogu otkloniti mnoge neželjene posledice.</w:t>
+      </w:r>
+    </w:p>
+    <w:p>
+      <w:pPr>
+        <w:rPr>
+          <w:rFonts w:ascii="Times New Roman" w:hAnsi="Times New Roman" w:cs="Times New Roman"/>
+          <w:b/>
+          <w:sz w:val="24"/>
+          <w:szCs w:val="24"/>
+          <w:lang w:val="it-IT"/>
+        </w:rPr>
+      </w:pPr>
+      <w:r>
+        <w:rPr>
+          <w:rFonts w:ascii="Times New Roman" w:hAnsi="Times New Roman" w:cs="Times New Roman"/>
+          <w:sz w:val="24"/>
+          <w:szCs w:val="24"/>
           <w:lang w:val="it-IT"/>
         </w:rPr>
         <w:t xml:space="preserve"> </w:t>
       </w:r>
       <w:r>
         <w:rPr>
-          <w:sz w:val="24"/>
-          <w:szCs w:val="24"/>
-          <w:lang w:val="it-IT"/>
-        </w:rPr>
-        <w:t>Veoma je važno da posetite stomatologa pre trudnoće i otklonite svaki kvar, kao i da vodite računa o higijeni zuba tokom cele trudnoće. To može sprečiti neželjene komplikacije i teškoće, i sačuvati vaše z</w:t>
-      </w:r>
-      <w:r>
-        <w:rPr>
-          <w:sz w:val="24"/>
-          <w:szCs w:val="24"/>
-          <w:lang w:val="it-IT"/>
-        </w:rPr>
-        <w:t>ube</w:t>
-      </w:r>
-      <w:r>
-        <w:rPr>
+          <w:rFonts w:ascii="Times New Roman" w:hAnsi="Times New Roman" w:cs="Times New Roman"/>
+          <w:b/>
+          <w:sz w:val="24"/>
+          <w:szCs w:val="24"/>
+          <w:lang w:val="it-IT"/>
+        </w:rPr>
+        <w:t>Najčešć</w:t>
+      </w:r>
+      <w:r>
+        <w:rPr>
+          <w:rFonts w:ascii="Times New Roman" w:hAnsi="Times New Roman" w:cs="Times New Roman"/>
+          <w:b/>
+          <w:sz w:val="24"/>
+          <w:szCs w:val="24"/>
+          <w:lang w:val="it-IT"/>
+        </w:rPr>
+        <w:t>i problemi sa zubima u trudnoci?</w:t>
+      </w:r>
+    </w:p>
+    <w:p>
+      <w:pPr>
+        <w:rPr>
+          <w:rFonts w:ascii="Times New Roman" w:hAnsi="Times New Roman" w:cs="Times New Roman"/>
+          <w:sz w:val="24"/>
+          <w:szCs w:val="24"/>
+          <w:lang w:val="it-IT"/>
+        </w:rPr>
+      </w:pPr>
+      <w:r>
+        <w:rPr>
+          <w:rFonts w:ascii="Times New Roman" w:hAnsi="Times New Roman" w:cs="Times New Roman"/>
+          <w:sz w:val="24"/>
+          <w:szCs w:val="24"/>
+          <w:lang w:val="it-IT"/>
+        </w:rPr>
+        <w:t xml:space="preserve"> Najveći problem trudnica je svakako problem</w:t>
+      </w:r>
+      <w:r>
+        <w:rPr>
+          <w:rFonts w:ascii="Times New Roman" w:hAnsi="Times New Roman" w:cs="Times New Roman"/>
+          <w:sz w:val="24"/>
+          <w:szCs w:val="24"/>
+          <w:lang w:val="it-IT"/>
+        </w:rPr>
+        <w:t xml:space="preserve"> osetljivosti</w:t>
+      </w:r>
+      <w:r>
+        <w:rPr>
+          <w:rFonts w:ascii="Times New Roman" w:hAnsi="Times New Roman" w:cs="Times New Roman"/>
+          <w:sz w:val="24"/>
+          <w:szCs w:val="24"/>
+          <w:lang w:val="it-IT"/>
+        </w:rPr>
+        <w:t xml:space="preserve"> desni. Zbog promene nivoa hormona može doći do oticanja desni, krvarenja prilikom pr</w:t>
+      </w:r>
+      <w:r>
+        <w:rPr>
+          <w:rFonts w:ascii="Times New Roman" w:hAnsi="Times New Roman" w:cs="Times New Roman"/>
+          <w:sz w:val="24"/>
+          <w:szCs w:val="24"/>
+          <w:lang w:val="it-IT"/>
+        </w:rPr>
+        <w:t>anja zuba</w:t>
+      </w:r>
+      <w:r>
+        <w:rPr>
+          <w:rFonts w:ascii="Times New Roman" w:hAnsi="Times New Roman" w:cs="Times New Roman"/>
           <w:sz w:val="24"/>
           <w:szCs w:val="24"/>
           <w:lang w:val="it-IT"/>
         </w:rPr>
         <w:t>.</w:t>
       </w:r>
-    </w:p>
-    <w:p>
-      <w:pPr>
-        <w:rPr>
-          <w:sz w:val="24"/>
-          <w:szCs w:val="24"/>
-          <w:lang w:val="it-IT"/>
-        </w:rPr>
-      </w:pPr>
-      <w:r>
-        <w:rPr>
+      <w:r>
+        <w:rPr>
+          <w:rFonts w:ascii="Times New Roman" w:hAnsi="Times New Roman" w:cs="Times New Roman"/>
+          <w:sz w:val="24"/>
+          <w:szCs w:val="24"/>
           <w:lang w:val="it-IT"/>
         </w:rPr>
         <w:t xml:space="preserve"> </w:t>
       </w:r>
-      <w:r>
-        <w:rPr>
-          <w:sz w:val="24"/>
-          <w:szCs w:val="24"/>
-          <w:lang w:val="it-IT"/>
-        </w:rPr>
-        <w:t>Ako niste planirali trudnoću i ako Vas je ona zatekla sa nerešenim problemima sa zubima, prvo tromesečje trudnoće nikako nije trenutak da te probleme rešavate.</w:t>
-      </w:r>
-    </w:p>
-    <w:p>
-      <w:pPr>
-        <w:rPr>
-          <w:sz w:val="24"/>
-          <w:szCs w:val="24"/>
-          <w:lang w:val="it-IT"/>
-        </w:rPr>
-      </w:pPr>
-      <w:r>
-        <w:rPr>
-          <w:sz w:val="24"/>
-          <w:szCs w:val="24"/>
-          <w:lang w:val="it-IT"/>
-        </w:rPr>
-        <w:t xml:space="preserve"> Zubi se u trudnoći ne menjaju, njihova struktura ostaje ista. Pogrešno je mišljenje da </w:t>
-      </w:r>
-      <w:r>
-        <w:rPr>
-          <w:sz w:val="24"/>
-          <w:szCs w:val="24"/>
-          <w:lang w:val="it-IT"/>
-        </w:rPr>
-        <w:t>zubi u trudnoći stradaju</w:t>
-      </w:r>
-      <w:r>
-        <w:rPr>
-          <w:sz w:val="24"/>
-          <w:szCs w:val="24"/>
-          <w:lang w:val="it-IT"/>
-        </w:rPr>
-        <w:t>. Do problema dolazi zbog nedovoljne oralne higijene i horm</w:t>
-      </w:r>
-      <w:r>
-        <w:rPr>
-          <w:sz w:val="24"/>
-          <w:szCs w:val="24"/>
-          <w:lang w:val="it-IT"/>
-        </w:rPr>
-        <w:t>onskog disbalansa.</w:t>
-      </w:r>
-    </w:p>
-    <w:p>
-      <w:pPr>
-        <w:rPr>
+    </w:p>
+    <w:p>
+      <w:pPr>
+        <w:rPr>
+          <w:rFonts w:ascii="Times New Roman" w:hAnsi="Times New Roman" w:cs="Times New Roman"/>
+          <w:sz w:val="24"/>
+          <w:szCs w:val="24"/>
+          <w:lang w:val="it-IT"/>
+        </w:rPr>
+      </w:pPr>
+      <w:r>
+        <w:rPr>
+          <w:rFonts w:ascii="Times New Roman" w:hAnsi="Times New Roman" w:cs="Times New Roman"/>
+          <w:sz w:val="24"/>
+          <w:szCs w:val="24"/>
+          <w:lang w:val="it-IT"/>
+        </w:rPr>
+        <w:t xml:space="preserve"> Gravidni gingivitis (upala desni)</w:t>
+      </w:r>
+      <w:r>
+        <w:rPr>
+          <w:rFonts w:ascii="Times New Roman" w:hAnsi="Times New Roman" w:cs="Times New Roman"/>
+          <w:color w:val="000000"/>
+          <w:sz w:val="24"/>
+          <w:szCs w:val="24"/>
+          <w:shd w:val="clear" w:color="auto" w:fill="F8FBFF"/>
+          <w:lang w:val="it-IT"/>
+        </w:rPr>
+        <w:t>,</w:t>
+      </w:r>
+      <w:r>
+        <w:rPr>
+          <w:rFonts w:ascii="Times New Roman" w:hAnsi="Times New Roman" w:cs="Times New Roman"/>
+          <w:sz w:val="24"/>
+          <w:szCs w:val="24"/>
+          <w:lang w:val="it-IT"/>
+        </w:rPr>
+        <w:t xml:space="preserve"> je normal</w:t>
+      </w:r>
+      <w:r>
+        <w:rPr>
+          <w:rFonts w:ascii="Times New Roman" w:hAnsi="Times New Roman" w:cs="Times New Roman"/>
+          <w:sz w:val="24"/>
+          <w:szCs w:val="24"/>
+          <w:lang w:val="it-IT"/>
+        </w:rPr>
+        <w:t>na fiziološka pojava u trudnoći.</w:t>
+      </w:r>
+      <w:r>
+        <w:rPr>
+          <w:rFonts w:ascii="Times New Roman" w:hAnsi="Times New Roman" w:cs="Times New Roman"/>
+          <w:sz w:val="24"/>
+          <w:szCs w:val="24"/>
+          <w:lang w:val="it-IT"/>
+        </w:rPr>
+        <w:t xml:space="preserve"> Ovaj problem javlja se kod velikog broja trudnica i veoma je neprijatan.</w:t>
+      </w:r>
+      <w:r>
+        <w:rPr>
+          <w:rFonts w:ascii="Times New Roman" w:hAnsi="Times New Roman" w:cs="Times New Roman"/>
+          <w:sz w:val="24"/>
+          <w:szCs w:val="24"/>
+          <w:lang w:val="it-IT"/>
+        </w:rPr>
+        <w:t xml:space="preserve"> Manifestuje se loptastim uvećanjem desni, koje su najčešće upaljene i samim tim lakše krvare, već na prvi dodir četkicom ili hranom</w:t>
+      </w:r>
+      <w:r>
+        <w:rPr>
+          <w:rFonts w:ascii="Times New Roman" w:hAnsi="Times New Roman" w:cs="Times New Roman"/>
+          <w:sz w:val="24"/>
+          <w:szCs w:val="24"/>
+          <w:lang w:val="it-IT"/>
+        </w:rPr>
+        <w:t>.</w:t>
+      </w:r>
+      <w:r>
+        <w:rPr>
+          <w:rFonts w:ascii="Times New Roman" w:hAnsi="Times New Roman" w:cs="Times New Roman"/>
+          <w:sz w:val="24"/>
+          <w:szCs w:val="24"/>
+          <w:lang w:val="it-IT"/>
+        </w:rPr>
+        <w:t xml:space="preserve"> </w:t>
+      </w:r>
+      <w:r>
+        <w:rPr>
+          <w:rFonts w:ascii="Times New Roman" w:hAnsi="Times New Roman" w:cs="Times New Roman"/>
+          <w:sz w:val="24"/>
+          <w:szCs w:val="24"/>
+          <w:lang w:val="it-IT"/>
+        </w:rPr>
+        <w:t xml:space="preserve"> Gingivitis se kod trudnica najčešće javlja u drugom tromesečju</w:t>
+      </w:r>
+      <w:r>
+        <w:rPr>
+          <w:rFonts w:ascii="Times New Roman" w:hAnsi="Times New Roman" w:cs="Times New Roman"/>
+          <w:sz w:val="24"/>
+          <w:szCs w:val="24"/>
+          <w:lang w:val="it-IT"/>
+        </w:rPr>
+        <w:t>.</w:t>
+      </w:r>
+    </w:p>
+    <w:p>
+      <w:pPr>
+        <w:rPr>
+          <w:rFonts w:ascii="Times New Roman" w:hAnsi="Times New Roman" w:cs="Times New Roman"/>
+          <w:sz w:val="24"/>
+          <w:szCs w:val="24"/>
+          <w:lang w:val="it-IT"/>
+        </w:rPr>
+      </w:pPr>
+      <w:r>
+        <w:rPr>
+          <w:rFonts w:ascii="Times New Roman" w:hAnsi="Times New Roman" w:cs="Times New Roman"/>
+          <w:sz w:val="24"/>
+          <w:szCs w:val="24"/>
+          <w:lang w:val="it-IT"/>
+        </w:rPr>
+        <w:t>Tokom trudnoće u prva tri meseca katkad dolazi do jutarnje mučnine i povraćanja. Opasna situacija po zube, jer kiselost sadržaja iz želuca nagriza gleđ i oš</w:t>
+      </w:r>
+      <w:r>
+        <w:rPr>
+          <w:rFonts w:ascii="Times New Roman" w:hAnsi="Times New Roman" w:cs="Times New Roman"/>
+          <w:sz w:val="24"/>
+          <w:szCs w:val="24"/>
+          <w:lang w:val="it-IT"/>
+        </w:rPr>
+        <w:t>tećuje zube, čineći ih osetljivim</w:t>
+      </w:r>
+      <w:r>
+        <w:rPr>
+          <w:rFonts w:ascii="Times New Roman" w:hAnsi="Times New Roman" w:cs="Times New Roman"/>
+          <w:sz w:val="24"/>
+          <w:szCs w:val="24"/>
+          <w:lang w:val="it-IT"/>
+        </w:rPr>
+        <w:t xml:space="preserve"> na pojavu karijsa.</w:t>
+      </w:r>
+      <w:r>
+        <w:rPr>
+          <w:rFonts w:ascii="Times New Roman" w:hAnsi="Times New Roman" w:cs="Times New Roman"/>
+          <w:sz w:val="24"/>
+          <w:szCs w:val="24"/>
+          <w:lang w:val="it-IT"/>
+        </w:rPr>
+        <w:t xml:space="preserve"> Kada se to desi dobro isperite usta vodom sačekajte petnaestak minuta da se nivo kiselosti u ustima smanji i gleđ koliko toliko oporavi, da je mehanički još ne oštetite i onda tek operite zu</w:t>
+      </w:r>
+      <w:r>
+        <w:rPr>
+          <w:rFonts w:ascii="Times New Roman" w:hAnsi="Times New Roman" w:cs="Times New Roman"/>
+          <w:sz w:val="24"/>
+          <w:szCs w:val="24"/>
+          <w:lang w:val="it-IT"/>
+        </w:rPr>
+        <w:t xml:space="preserve">be. </w:t>
+      </w:r>
+    </w:p>
+    <w:p>
+      <w:pPr>
+        <w:rPr>
+          <w:rFonts w:ascii="Times New Roman" w:hAnsi="Times New Roman" w:cs="Times New Roman"/>
           <w:b/>
           <w:sz w:val="24"/>
           <w:szCs w:val="24"/>
@@ -172,478 +565,130 @@
       </w:pPr>
       <w:r>
         <w:rPr>
+          <w:rFonts w:ascii="Times New Roman" w:hAnsi="Times New Roman" w:cs="Times New Roman"/>
           <w:b/>
           <w:sz w:val="24"/>
           <w:szCs w:val="24"/>
           <w:lang w:val="it-IT"/>
         </w:rPr>
-        <w:t>Kako sprečiti probleme sa zubima u trudnoći?</w:t>
-      </w:r>
-    </w:p>
-    <w:p>
-      <w:pPr>
-        <w:rPr>
-          <w:sz w:val="24"/>
-          <w:szCs w:val="24"/>
-          <w:lang w:val="it-IT"/>
-        </w:rPr>
-      </w:pPr>
-      <w:r>
-        <w:rPr>
-          <w:sz w:val="24"/>
-          <w:szCs w:val="24"/>
-          <w:lang w:val="it-IT"/>
-        </w:rPr>
-        <w:t xml:space="preserve"> Ukoliko planirate trudnoću, savetujemo vam da u Vaše p</w:t>
-      </w:r>
-      <w:r>
-        <w:rPr>
-          <w:sz w:val="24"/>
-          <w:szCs w:val="24"/>
-          <w:lang w:val="it-IT"/>
-        </w:rPr>
-        <w:t>lanove uključite i posetu stomatologu</w:t>
-      </w:r>
-      <w:r>
-        <w:rPr>
-          <w:sz w:val="24"/>
-          <w:szCs w:val="24"/>
-          <w:lang w:val="it-IT"/>
-        </w:rPr>
-        <w:t>, kako biste otklonili postojeće probleme i dobili savete koji mogu sačuvati Vaše zube. U toku trudnoće održavajte higijenu zu</w:t>
-      </w:r>
-      <w:r>
-        <w:rPr>
-          <w:sz w:val="24"/>
-          <w:szCs w:val="24"/>
-          <w:lang w:val="it-IT"/>
-        </w:rPr>
-        <w:t>ba, pridržavajte se saveta stomatologa</w:t>
-      </w:r>
-      <w:r>
-        <w:rPr>
-          <w:sz w:val="24"/>
-          <w:szCs w:val="24"/>
-          <w:lang w:val="it-IT"/>
-        </w:rPr>
-        <w:t>, redovno kontrolišite</w:t>
-      </w:r>
-      <w:r>
-        <w:rPr>
-          <w:sz w:val="24"/>
-          <w:szCs w:val="24"/>
-          <w:lang w:val="it-IT"/>
-        </w:rPr>
-        <w:t xml:space="preserve"> zube i obavezno se javite sromatologu ukoliko osetite probleme</w:t>
-      </w:r>
-      <w:r>
-        <w:rPr>
-          <w:sz w:val="24"/>
-          <w:szCs w:val="24"/>
-          <w:lang w:val="it-IT"/>
-        </w:rPr>
-        <w:t>. Vodite računa o ishrani, izbegavajte slatkiše, unosite dosta kalciju</w:t>
-      </w:r>
-      <w:r>
-        <w:rPr>
-          <w:sz w:val="24"/>
-          <w:szCs w:val="24"/>
-          <w:lang w:val="it-IT"/>
-        </w:rPr>
-        <w:t>ma i vitamina D, koristite meku</w:t>
-      </w:r>
-      <w:r>
-        <w:rPr>
-          <w:sz w:val="24"/>
-          <w:szCs w:val="24"/>
-          <w:lang w:val="it-IT"/>
-        </w:rPr>
-        <w:t xml:space="preserve"> četkicu da biste smanjili iritacij</w:t>
-      </w:r>
-      <w:r>
-        <w:rPr>
-          <w:sz w:val="24"/>
-          <w:szCs w:val="24"/>
-          <w:lang w:val="it-IT"/>
-        </w:rPr>
-        <w:t>u desni, i redovno menjajte cetkicu.</w:t>
-      </w:r>
-      <w:r>
-        <w:rPr>
-          <w:sz w:val="24"/>
-          <w:szCs w:val="24"/>
-          <w:lang w:val="it-IT"/>
-        </w:rPr>
-        <w:t xml:space="preserve"> Pravilna nega i brzo reagovanje, mogu otkloniti mnoge neželjene posledice.</w:t>
-      </w:r>
-    </w:p>
-    <w:p>
-      <w:pPr>
-        <w:rPr>
-          <w:b/>
-          <w:sz w:val="24"/>
-          <w:szCs w:val="24"/>
-          <w:lang w:val="it-IT"/>
-        </w:rPr>
-      </w:pPr>
-      <w:r>
-        <w:rPr>
-          <w:lang w:val="it-IT"/>
-        </w:rPr>
-        <w:t xml:space="preserve"> </w:t>
-      </w:r>
-      <w:r>
-        <w:rPr>
-          <w:b/>
-          <w:sz w:val="24"/>
-          <w:szCs w:val="24"/>
-          <w:lang w:val="it-IT"/>
-        </w:rPr>
-        <w:t>Najčešć</w:t>
-      </w:r>
-      <w:r>
-        <w:rPr>
-          <w:b/>
-          <w:sz w:val="24"/>
-          <w:szCs w:val="24"/>
-          <w:lang w:val="it-IT"/>
-        </w:rPr>
-        <w:t>i problemi sa zubima u trudnoci?</w:t>
-      </w:r>
-    </w:p>
-    <w:p>
-      <w:pPr>
-        <w:rPr>
-          <w:sz w:val="24"/>
-          <w:szCs w:val="24"/>
-          <w:lang w:val="it-IT"/>
-        </w:rPr>
-      </w:pPr>
-      <w:r>
-        <w:rPr>
-          <w:lang w:val="it-IT"/>
-        </w:rPr>
-        <w:t xml:space="preserve"> </w:t>
-      </w:r>
-      <w:r>
-        <w:rPr>
-          <w:sz w:val="24"/>
-          <w:szCs w:val="24"/>
-          <w:lang w:val="it-IT"/>
-        </w:rPr>
-        <w:t>Najveći problem trudnica je svakako problem</w:t>
-      </w:r>
-      <w:r>
-        <w:rPr>
-          <w:sz w:val="24"/>
-          <w:szCs w:val="24"/>
-          <w:lang w:val="it-IT"/>
-        </w:rPr>
-        <w:t xml:space="preserve"> osetljivosti</w:t>
-      </w:r>
-      <w:r>
-        <w:rPr>
-          <w:sz w:val="24"/>
-          <w:szCs w:val="24"/>
-          <w:lang w:val="it-IT"/>
-        </w:rPr>
-        <w:t xml:space="preserve"> desni. Zbog promene nivoa hormona može doći do oticanja desni, krvarenja prilikom pr</w:t>
-      </w:r>
-      <w:r>
-        <w:rPr>
-          <w:sz w:val="24"/>
-          <w:szCs w:val="24"/>
-          <w:lang w:val="it-IT"/>
-        </w:rPr>
-        <w:t>anja zuba</w:t>
-      </w:r>
-      <w:r>
-        <w:rPr>
+        <w:t>Lecenje zuba u trudnoci?</w:t>
+      </w:r>
+    </w:p>
+    <w:p>
+      <w:pPr>
+        <w:rPr>
+          <w:rFonts w:ascii="Times New Roman" w:hAnsi="Times New Roman" w:cs="Times New Roman"/>
+          <w:sz w:val="24"/>
+          <w:szCs w:val="24"/>
+          <w:lang w:val="it-IT"/>
+        </w:rPr>
+      </w:pPr>
+      <w:r>
+        <w:rPr>
+          <w:rFonts w:ascii="Times New Roman" w:hAnsi="Times New Roman" w:cs="Times New Roman"/>
+          <w:sz w:val="24"/>
+          <w:szCs w:val="24"/>
+          <w:lang w:val="it-IT"/>
+        </w:rPr>
+        <w:t>Stomatologa treba posetiti barem jednom u toku trudnoće a preporučuju se dva stomatološka pregleda. Ne zaborav</w:t>
+      </w:r>
+      <w:r>
+        <w:rPr>
+          <w:rFonts w:ascii="Times New Roman" w:hAnsi="Times New Roman" w:cs="Times New Roman"/>
+          <w:sz w:val="24"/>
+          <w:szCs w:val="24"/>
+          <w:lang w:val="it-IT"/>
+        </w:rPr>
+        <w:t xml:space="preserve">ite da pri svakoj poseti stomatologu </w:t>
+      </w:r>
+      <w:r>
+        <w:rPr>
+          <w:rFonts w:ascii="Times New Roman" w:hAnsi="Times New Roman" w:cs="Times New Roman"/>
+          <w:sz w:val="24"/>
+          <w:szCs w:val="24"/>
+          <w:lang w:val="it-IT"/>
+        </w:rPr>
+        <w:t xml:space="preserve">naglasite da ste trudni! </w:t>
+      </w:r>
+    </w:p>
+    <w:p>
+      <w:pPr>
+        <w:rPr>
+          <w:rFonts w:ascii="Times New Roman" w:hAnsi="Times New Roman" w:cs="Times New Roman"/>
+          <w:sz w:val="24"/>
+          <w:szCs w:val="24"/>
+          <w:lang w:val="it-IT"/>
+        </w:rPr>
+      </w:pPr>
+      <w:r>
+        <w:rPr>
+          <w:rFonts w:ascii="Times New Roman" w:hAnsi="Times New Roman" w:cs="Times New Roman"/>
+          <w:sz w:val="24"/>
+          <w:szCs w:val="24"/>
+          <w:lang w:val="it-IT"/>
+        </w:rPr>
+        <w:lastRenderedPageBreak/>
+        <w:t xml:space="preserve">Neophodno je da svako krvarenje ili oticanje desni, bol zuba ili desni, ili bilo kakav drugi neprijatan osećaj </w:t>
+      </w:r>
+      <w:r>
+        <w:rPr>
+          <w:rFonts w:ascii="Times New Roman" w:hAnsi="Times New Roman" w:cs="Times New Roman"/>
+          <w:sz w:val="24"/>
+          <w:szCs w:val="24"/>
+          <w:lang w:val="it-IT"/>
+        </w:rPr>
+        <w:t>u ustima, odmah prijavite stomatologu</w:t>
+      </w:r>
+      <w:r>
+        <w:rPr>
+          <w:rFonts w:ascii="Times New Roman" w:hAnsi="Times New Roman" w:cs="Times New Roman"/>
+          <w:sz w:val="24"/>
+          <w:szCs w:val="24"/>
+          <w:lang w:val="it-IT"/>
+        </w:rPr>
+        <w:t xml:space="preserve">. Tokom prvog tromesečja trudnoće pacijentkinja može biti podvrgnuta obuci pravilnog održavanja oralne higijene, obradi parodontalnih džepova i urgentnoj stomatološkoj terapiji. </w:t>
+      </w:r>
+    </w:p>
+    <w:p>
+      <w:pPr>
+        <w:rPr>
+          <w:rFonts w:ascii="Times New Roman" w:hAnsi="Times New Roman" w:cs="Times New Roman"/>
+          <w:sz w:val="24"/>
+          <w:szCs w:val="24"/>
+          <w:lang w:val="it-IT"/>
+        </w:rPr>
+      </w:pPr>
+      <w:r>
+        <w:rPr>
+          <w:rFonts w:ascii="Times New Roman" w:hAnsi="Times New Roman" w:cs="Times New Roman"/>
+          <w:sz w:val="24"/>
+          <w:szCs w:val="24"/>
+          <w:lang w:val="it-IT"/>
+        </w:rPr>
+        <w:t>Drugo tromesečje trudnoće se smatra najbezbednijim periodom trudnoće za sprovođenje rutinske stomatološke terapije.Taj period treba iskoristiti za eliminaciju potencijalnih problema koji u kasnijoj fazi trudnoće ili odmah nakon porođaja mogu izazvati teškoće</w:t>
+      </w:r>
+      <w:r>
+        <w:rPr>
+          <w:rFonts w:ascii="Times New Roman" w:hAnsi="Times New Roman" w:cs="Times New Roman"/>
           <w:sz w:val="24"/>
           <w:szCs w:val="24"/>
           <w:lang w:val="it-IT"/>
         </w:rPr>
         <w:t>.</w:t>
       </w:r>
-      <w:r>
-        <w:rPr>
-          <w:lang w:val="it-IT"/>
-        </w:rPr>
-        <w:t xml:space="preserve"> </w:t>
-      </w:r>
-    </w:p>
-    <w:p>
-      <w:pPr>
-        <w:rPr>
-          <w:sz w:val="24"/>
-          <w:szCs w:val="24"/>
-          <w:lang w:val="it-IT"/>
-        </w:rPr>
-      </w:pPr>
-      <w:r>
-        <w:rPr>
-          <w:lang w:val="it-IT"/>
-        </w:rPr>
-        <w:t xml:space="preserve"> </w:t>
-      </w:r>
-      <w:r>
-        <w:rPr>
-          <w:sz w:val="24"/>
-          <w:szCs w:val="24"/>
-          <w:lang w:val="it-IT"/>
-        </w:rPr>
-        <w:t>Gravidni gingivitis (upala desni)</w:t>
-      </w:r>
-      <w:r>
-        <w:rPr>
-          <w:rFonts w:ascii="Arial" w:hAnsi="Arial" w:cs="Arial"/>
-          <w:color w:val="000000"/>
-          <w:shd w:val="clear" w:color="auto" w:fill="F8FBFF"/>
-          <w:lang w:val="it-IT"/>
-        </w:rPr>
-        <w:t>,</w:t>
-      </w:r>
-      <w:r>
-        <w:rPr>
-          <w:sz w:val="24"/>
-          <w:szCs w:val="24"/>
-          <w:lang w:val="it-IT"/>
-        </w:rPr>
-        <w:t xml:space="preserve"> je normal</w:t>
-      </w:r>
-      <w:r>
-        <w:rPr>
-          <w:sz w:val="24"/>
-          <w:szCs w:val="24"/>
-          <w:lang w:val="it-IT"/>
-        </w:rPr>
-        <w:t>na fiziološka pojava u trudnoći.</w:t>
-      </w:r>
-      <w:r>
-        <w:rPr>
-          <w:sz w:val="24"/>
-          <w:szCs w:val="24"/>
-          <w:lang w:val="it-IT"/>
-        </w:rPr>
-        <w:t xml:space="preserve"> Ovaj problem javlja se kod velikog broja trudnica i veoma je neprijatan.</w:t>
-      </w:r>
-      <w:r>
-        <w:rPr>
-          <w:sz w:val="24"/>
-          <w:szCs w:val="24"/>
-          <w:lang w:val="it-IT"/>
-        </w:rPr>
-        <w:t xml:space="preserve"> Manifestuje se loptastim uvećanjem desni, koje su najčešće upaljene i samim tim lakše krvare, već na prvi dodir četkicom ili hranom</w:t>
-      </w:r>
-      <w:r>
-        <w:rPr>
-          <w:sz w:val="24"/>
-          <w:szCs w:val="24"/>
-          <w:lang w:val="it-IT"/>
-        </w:rPr>
-        <w:t>.</w:t>
-      </w:r>
-      <w:r>
-        <w:rPr>
-          <w:sz w:val="24"/>
-          <w:szCs w:val="24"/>
-          <w:lang w:val="it-IT"/>
-        </w:rPr>
-        <w:t xml:space="preserve"> </w:t>
-      </w:r>
-      <w:r>
-        <w:rPr>
-          <w:sz w:val="24"/>
-          <w:szCs w:val="24"/>
-          <w:lang w:val="it-IT"/>
-        </w:rPr>
-        <w:t xml:space="preserve"> Gingivitis se kod trudnica najčešće javlja u drugom tromesečju</w:t>
-      </w:r>
-      <w:r>
-        <w:rPr>
-          <w:sz w:val="24"/>
-          <w:szCs w:val="24"/>
-          <w:lang w:val="it-IT"/>
-        </w:rPr>
-        <w:t>.</w:t>
-      </w:r>
-    </w:p>
-    <w:p>
-      <w:pPr>
-        <w:rPr>
-          <w:sz w:val="24"/>
-          <w:szCs w:val="24"/>
-          <w:lang w:val="it-IT"/>
-        </w:rPr>
-      </w:pPr>
-      <w:r>
-        <w:rPr>
-          <w:sz w:val="24"/>
-          <w:szCs w:val="24"/>
-          <w:lang w:val="it-IT"/>
-        </w:rPr>
-        <w:t>Tokom trudnoće u prva tri meseca katkad dolazi do jutarnje mučnine i povraćanja. Opasna situacija po zube, jer kiselost sadržaja iz želuca nagriza gleđ i oš</w:t>
-      </w:r>
-      <w:r>
-        <w:rPr>
-          <w:sz w:val="24"/>
-          <w:szCs w:val="24"/>
-          <w:lang w:val="it-IT"/>
-        </w:rPr>
-        <w:t>tećuje zube, čineći ih osetljivim</w:t>
-      </w:r>
-      <w:r>
-        <w:rPr>
-          <w:sz w:val="24"/>
-          <w:szCs w:val="24"/>
-          <w:lang w:val="it-IT"/>
-        </w:rPr>
-        <w:t xml:space="preserve"> na pojavu karijsa.</w:t>
-      </w:r>
-      <w:r>
-        <w:rPr>
-          <w:lang w:val="it-IT"/>
-        </w:rPr>
-        <w:t xml:space="preserve"> </w:t>
-      </w:r>
-      <w:r>
-        <w:rPr>
-          <w:sz w:val="24"/>
-          <w:szCs w:val="24"/>
-          <w:lang w:val="it-IT"/>
-        </w:rPr>
-        <w:t>Kada se to desi dobro isperite usta vodom sačekajte petnaestak minuta da se nivo kiselosti u ustima smanji i gleđ koliko toliko oporavi, da je mehanički još ne oštetite i onda tek operite zu</w:t>
-      </w:r>
-      <w:r>
-        <w:rPr>
-          <w:sz w:val="24"/>
-          <w:szCs w:val="24"/>
-          <w:lang w:val="it-IT"/>
-        </w:rPr>
-        <w:t xml:space="preserve">be. </w:t>
-      </w:r>
-    </w:p>
-    <w:p>
-      <w:pPr>
-        <w:rPr>
-          <w:b/>
-          <w:sz w:val="24"/>
-          <w:szCs w:val="24"/>
-          <w:lang w:val="it-IT"/>
-        </w:rPr>
-      </w:pPr>
-      <w:r>
-        <w:rPr>
-          <w:b/>
-          <w:sz w:val="24"/>
-          <w:szCs w:val="24"/>
-          <w:lang w:val="it-IT"/>
-        </w:rPr>
-        <w:t>Lecenje zuba u trudnoci?</w:t>
-      </w:r>
-    </w:p>
-    <w:p>
-      <w:pPr>
-        <w:rPr>
-          <w:sz w:val="24"/>
-          <w:szCs w:val="24"/>
-          <w:lang w:val="it-IT"/>
-        </w:rPr>
-      </w:pPr>
-      <w:r>
-        <w:rPr>
-          <w:sz w:val="24"/>
-          <w:szCs w:val="24"/>
-          <w:lang w:val="it-IT"/>
-        </w:rPr>
-        <w:lastRenderedPageBreak/>
-        <w:t>Stomatologa treba posetiti barem jednom u toku trudnoće a preporučuju se dva stomatološka pregleda. Ne zaborav</w:t>
-      </w:r>
-      <w:r>
-        <w:rPr>
-          <w:sz w:val="24"/>
-          <w:szCs w:val="24"/>
-          <w:lang w:val="it-IT"/>
-        </w:rPr>
-        <w:t xml:space="preserve">ite da pri svakoj poseti stomatologu </w:t>
-      </w:r>
-      <w:r>
-        <w:rPr>
-          <w:sz w:val="24"/>
-          <w:szCs w:val="24"/>
-          <w:lang w:val="it-IT"/>
-        </w:rPr>
-        <w:t xml:space="preserve">naglasite da ste trudni! </w:t>
-      </w:r>
-    </w:p>
-    <w:p>
-      <w:pPr>
-        <w:rPr>
-          <w:sz w:val="24"/>
-          <w:szCs w:val="24"/>
-          <w:lang w:val="it-IT"/>
-        </w:rPr>
-      </w:pPr>
-      <w:r>
-        <w:rPr>
-          <w:sz w:val="24"/>
-          <w:szCs w:val="24"/>
-          <w:lang w:val="it-IT"/>
-        </w:rPr>
-        <w:t xml:space="preserve">Neophodno je da svako krvarenje ili oticanje desni, bol zuba ili desni, ili bilo kakav drugi neprijatan osećaj </w:t>
-      </w:r>
-      <w:r>
-        <w:rPr>
-          <w:sz w:val="24"/>
-          <w:szCs w:val="24"/>
-          <w:lang w:val="it-IT"/>
-        </w:rPr>
-        <w:t>u ustima, odmah prijavite stomatologu</w:t>
-      </w:r>
-      <w:r>
-        <w:rPr>
-          <w:sz w:val="24"/>
-          <w:szCs w:val="24"/>
-          <w:lang w:val="it-IT"/>
-        </w:rPr>
-        <w:t xml:space="preserve">. Tokom prvog tromesečja trudnoće pacijentkinja može biti podvrgnuta obuci pravilnog održavanja oralne higijene, obradi parodontalnih džepova i urgentnoj stomatološkoj terapiji. </w:t>
-      </w:r>
-    </w:p>
-    <w:p>
-      <w:pPr>
-        <w:rPr>
-          <w:sz w:val="24"/>
-          <w:szCs w:val="24"/>
-          <w:lang w:val="it-IT"/>
-        </w:rPr>
-      </w:pPr>
-      <w:r>
-        <w:rPr>
-          <w:sz w:val="24"/>
-          <w:szCs w:val="24"/>
-          <w:lang w:val="it-IT"/>
-        </w:rPr>
-        <w:t>Drugo tromesečje trudnoće se smatra najbezbednijim periodom trudnoće za sprovođenje rutinske stomatološke terapije.Taj period treba iskoristiti za eliminaciju potencijalnih problema koji u kasnijoj fazi trudnoće ili odmah nakon porođaja mogu izazvati teškoće</w:t>
-      </w:r>
-      <w:r>
-        <w:rPr>
-          <w:sz w:val="24"/>
-          <w:szCs w:val="24"/>
-          <w:lang w:val="it-IT"/>
-        </w:rPr>
-        <w:t>.</w:t>
-      </w:r>
-    </w:p>
-    <w:p>
-      <w:pPr>
-        <w:rPr>
-          <w:sz w:val="24"/>
-          <w:szCs w:val="24"/>
-          <w:lang w:val="it-IT"/>
-        </w:rPr>
-      </w:pPr>
-      <w:r>
-        <w:rPr>
+    </w:p>
+    <w:p>
+      <w:pPr>
+        <w:rPr>
+          <w:rFonts w:ascii="Times New Roman" w:hAnsi="Times New Roman" w:cs="Times New Roman"/>
+          <w:sz w:val="24"/>
+          <w:szCs w:val="24"/>
+          <w:lang w:val="it-IT"/>
+        </w:rPr>
+      </w:pPr>
+      <w:r>
+        <w:rPr>
+          <w:rFonts w:ascii="Times New Roman" w:hAnsi="Times New Roman" w:cs="Times New Roman"/>
           <w:sz w:val="24"/>
           <w:szCs w:val="24"/>
           <w:lang w:val="it-IT"/>
@@ -652,6 +697,7 @@
       </w:r>
       <w:r>
         <w:rPr>
+          <w:rFonts w:ascii="Times New Roman" w:hAnsi="Times New Roman" w:cs="Times New Roman"/>
           <w:sz w:val="24"/>
           <w:szCs w:val="24"/>
           <w:lang w:val="it-IT"/>
@@ -660,6 +706,7 @@
       </w:r>
       <w:r>
         <w:rPr>
+          <w:rFonts w:ascii="Times New Roman" w:hAnsi="Times New Roman" w:cs="Times New Roman"/>
           <w:sz w:val="24"/>
           <w:szCs w:val="24"/>
           <w:lang w:val="it-IT"/>
@@ -668,6 +715,7 @@
       </w:r>
       <w:r>
         <w:rPr>
+          <w:rFonts w:ascii="Times New Roman" w:hAnsi="Times New Roman" w:cs="Times New Roman"/>
           <w:sz w:val="24"/>
           <w:szCs w:val="24"/>
           <w:lang w:val="it-IT"/>
@@ -678,13 +726,15 @@
     <w:p>
       <w:pPr>
         <w:rPr>
-          <w:sz w:val="24"/>
-          <w:szCs w:val="24"/>
-          <w:lang w:val="it-IT"/>
-        </w:rPr>
-      </w:pPr>
-      <w:r>
-        <w:rPr>
+          <w:rFonts w:ascii="Times New Roman" w:hAnsi="Times New Roman" w:cs="Times New Roman"/>
+          <w:sz w:val="24"/>
+          <w:szCs w:val="24"/>
+          <w:lang w:val="it-IT"/>
+        </w:rPr>
+      </w:pPr>
+      <w:r>
+        <w:rPr>
+          <w:rFonts w:ascii="Times New Roman" w:hAnsi="Times New Roman" w:cs="Times New Roman"/>
           <w:sz w:val="24"/>
           <w:szCs w:val="24"/>
           <w:lang w:val="it-IT"/>
@@ -693,6 +743,7 @@
       </w:r>
       <w:r>
         <w:rPr>
+          <w:rFonts w:ascii="Times New Roman" w:hAnsi="Times New Roman" w:cs="Times New Roman"/>
           <w:sz w:val="24"/>
           <w:szCs w:val="24"/>
           <w:lang w:val="it-IT"/>
@@ -703,24 +754,27 @@
     <w:p>
       <w:pPr>
         <w:rPr>
-          <w:sz w:val="24"/>
-          <w:szCs w:val="24"/>
-          <w:lang w:val="it-IT"/>
-        </w:rPr>
-      </w:pPr>
-    </w:p>
-    <w:p>
-      <w:pPr>
-        <w:rPr>
-          <w:sz w:val="24"/>
-          <w:szCs w:val="24"/>
-          <w:lang w:val="it-IT"/>
-        </w:rPr>
-      </w:pPr>
-    </w:p>
-    <w:p>
-      <w:pPr>
-        <w:rPr>
+          <w:rFonts w:ascii="Times New Roman" w:hAnsi="Times New Roman" w:cs="Times New Roman"/>
+          <w:sz w:val="24"/>
+          <w:szCs w:val="24"/>
+          <w:lang w:val="it-IT"/>
+        </w:rPr>
+      </w:pPr>
+    </w:p>
+    <w:p>
+      <w:pPr>
+        <w:rPr>
+          <w:rFonts w:ascii="Times New Roman" w:hAnsi="Times New Roman" w:cs="Times New Roman"/>
+          <w:sz w:val="24"/>
+          <w:szCs w:val="24"/>
+          <w:lang w:val="it-IT"/>
+        </w:rPr>
+      </w:pPr>
+    </w:p>
+    <w:p>
+      <w:pPr>
+        <w:rPr>
+          <w:rFonts w:ascii="Times New Roman" w:hAnsi="Times New Roman" w:cs="Times New Roman"/>
           <w:sz w:val="24"/>
           <w:szCs w:val="24"/>
           <w:lang w:val="it-IT"/>
@@ -738,7 +792,7 @@
 </file>
 
 <file path=word/styles.xml><?xml version="1.0" encoding="utf-8"?>
-<w:styles xmlns:mc="http://schemas.openxmlformats.org/markup-compatibility/2006" xmlns:r="http://schemas.openxmlformats.org/officeDocument/2006/relationships" xmlns:w="http://schemas.openxmlformats.org/wordprocessingml/2006/main" xmlns:w14="http://schemas.microsoft.com/office/word/2010/wordml" mc:Ignorable="w14">
+<w:styles xmlns:r="http://schemas.openxmlformats.org/officeDocument/2006/relationships" xmlns:w="http://schemas.openxmlformats.org/wordprocessingml/2006/main">
   <w:docDefaults>
     <w:rPrDefault>
       <w:rPr>
@@ -896,6 +950,7 @@
   <w:style w:type="paragraph" w:default="1" w:styleId="Normal">
     <w:name w:val="Normal"/>
     <w:qFormat/>
+    <w:rsid w:val="00154A3F"/>
   </w:style>
   <w:style w:type="character" w:default="1" w:styleId="DefaultParagraphFont">
     <w:name w:val="Default Paragraph Font"/>
@@ -908,6 +963,7 @@
     <w:uiPriority w:val="99"/>
     <w:semiHidden/>
     <w:unhideWhenUsed/>
+    <w:qFormat/>
     <w:tblPr>
       <w:tblInd w:w="0" w:type="dxa"/>
       <w:tblCellMar>
